--- a/设计文档/诊所助手页面设计-20181120.docx
+++ b/设计文档/诊所助手页面设计-20181120.docx
@@ -18,11 +18,6 @@
       </w:r>
     </w:p>
     <w:p>
-      <w:pPr>
-        <w:rPr>
-          <w:rFonts w:hint="eastAsia"/>
-        </w:rPr>
-      </w:pPr>
       <w:r>
         <w:rPr>
           <w:rFonts w:hint="eastAsia"/>
@@ -61,6 +56,15 @@
           <w:rFonts w:hint="eastAsia"/>
         </w:rPr>
       </w:pPr>
+      <w:r>
+        <w:rPr>
+          <w:rFonts w:hint="eastAsia"/>
+        </w:rPr>
+        <w:t>欠款</w:t>
+      </w:r>
+      <w:r>
+        <w:t>，余额</w:t>
+      </w:r>
     </w:p>
     <w:p>
       <w:pPr>
@@ -236,6 +240,18 @@
         <w:t>剂数</w:t>
       </w:r>
       <w:r>
+        <w:rPr>
+          <w:rFonts w:hint="eastAsia"/>
+        </w:rPr>
+        <w:t>/</w:t>
+      </w:r>
+      <w:r>
+        <w:rPr>
+          <w:rFonts w:hint="eastAsia"/>
+        </w:rPr>
+        <w:t>次数</w:t>
+      </w:r>
+      <w:r>
         <w:t>，处方总</w:t>
       </w:r>
       <w:r>
@@ -248,6 +264,39 @@
         <w:rPr>
           <w:rFonts w:hint="eastAsia"/>
         </w:rPr>
+        <w:t>，</w:t>
+      </w:r>
+      <w:r>
+        <w:t>实付</w:t>
+      </w:r>
+      <w:r>
+        <w:rPr>
+          <w:rFonts w:hint="eastAsia"/>
+        </w:rPr>
+        <w:t>款</w:t>
+      </w:r>
+      <w:r>
+        <w:t>，</w:t>
+      </w:r>
+      <w:r>
+        <w:rPr>
+          <w:rFonts w:hint="eastAsia"/>
+        </w:rPr>
+        <w:t>欠款</w:t>
+      </w:r>
+      <w:r>
+        <w:rPr>
+          <w:rFonts w:hint="eastAsia"/>
+        </w:rPr>
+        <w:t>，</w:t>
+      </w:r>
+      <w:r>
+        <w:t>剩余次数</w:t>
+      </w:r>
+      <w:r>
+        <w:rPr>
+          <w:rFonts w:hint="eastAsia"/>
+        </w:rPr>
         <w:t>。</w:t>
       </w:r>
     </w:p>
@@ -424,19 +473,104 @@
         <w:t>修改</w:t>
       </w:r>
       <w:r>
-        <w:t>患者：点击修改按钮，</w:t>
-      </w:r>
-      <w:r>
+        <w:t>患者：点击修改按钮，弹出</w:t>
+      </w:r>
+      <w:r>
+        <w:rPr>
+          <w:rFonts w:hint="eastAsia"/>
+        </w:rPr>
+        <w:t>添加患者</w:t>
+      </w:r>
+      <w:r>
+        <w:t>信息对话框</w:t>
+      </w:r>
+      <w:r>
+        <w:rPr>
+          <w:rFonts w:hint="eastAsia"/>
+        </w:rPr>
+        <w:t>，修改</w:t>
+      </w:r>
+      <w:r>
+        <w:t>表单，保存，</w:t>
+      </w:r>
+      <w:r>
+        <w:rPr>
+          <w:rFonts w:hint="eastAsia"/>
+        </w:rPr>
+        <w:t>刷新</w:t>
+      </w:r>
+      <w:r>
+        <w:t>列表。</w:t>
+      </w:r>
+    </w:p>
+    <w:p>
+      <w:r>
+        <w:rPr>
+          <w:rFonts w:hint="eastAsia"/>
+        </w:rPr>
+        <w:t>删除</w:t>
+      </w:r>
+      <w:r>
+        <w:t>患者：点击删除按，提示信息，删除，刷新列表。</w:t>
+      </w:r>
+    </w:p>
+    <w:p>
+      <w:r>
+        <w:rPr>
+          <w:rFonts w:hint="eastAsia"/>
+        </w:rPr>
+        <w:t>填写</w:t>
+      </w:r>
+      <w:r>
+        <w:t>病历：点击填写病历按钮，</w:t>
+      </w:r>
+      <w:r>
+        <w:rPr>
+          <w:rFonts w:hint="eastAsia"/>
+        </w:rPr>
         <w:t>弹出</w:t>
       </w:r>
       <w:r>
-        <w:rPr>
-          <w:rFonts w:hint="eastAsia"/>
-        </w:rPr>
-        <w:t>添加患者</w:t>
-      </w:r>
-      <w:r>
-        <w:t>信息对话框</w:t>
+        <w:t>病历</w:t>
+      </w:r>
+      <w:r>
+        <w:rPr>
+          <w:rFonts w:hint="eastAsia"/>
+        </w:rPr>
+        <w:t>填写</w:t>
+      </w:r>
+      <w:r>
+        <w:t>框</w:t>
+      </w:r>
+      <w:r>
+        <w:rPr>
+          <w:rFonts w:hint="eastAsia"/>
+        </w:rPr>
+        <w:t>。</w:t>
+      </w:r>
+      <w:r>
+        <w:t>病历</w:t>
+      </w:r>
+      <w:r>
+        <w:rPr>
+          <w:rFonts w:hint="eastAsia"/>
+        </w:rPr>
+        <w:t>填写</w:t>
+      </w:r>
+      <w:r>
+        <w:t>框</w:t>
+      </w:r>
+      <w:r>
+        <w:t>，上面是患者信息，左侧是诊断记录，右侧是</w:t>
+      </w:r>
+      <w:r>
+        <w:rPr>
+          <w:rFonts w:hint="eastAsia"/>
+        </w:rPr>
+        <w:t>空白</w:t>
+      </w:r>
+      <w:r>
+        <w:t>的初诊表单</w:t>
       </w:r>
       <w:r>
         <w:rPr>
@@ -445,41 +579,40 @@
         <w:t>，</w:t>
       </w:r>
       <w:r>
-        <w:rPr>
-          <w:rFonts w:hint="eastAsia"/>
-        </w:rPr>
-        <w:t>修改</w:t>
-      </w:r>
-      <w:r>
-        <w:t>表单，保存，</w:t>
-      </w:r>
-      <w:r>
-        <w:rPr>
-          <w:rFonts w:hint="eastAsia"/>
-        </w:rPr>
-        <w:t>刷新</w:t>
-      </w:r>
-      <w:r>
-        <w:t>列表。</w:t>
-      </w:r>
-    </w:p>
-    <w:p>
-      <w:r>
-        <w:rPr>
-          <w:rFonts w:hint="eastAsia"/>
-        </w:rPr>
-        <w:t>删除</w:t>
-      </w:r>
-      <w:r>
-        <w:t>患者：点击删除按，提示信息，删除，刷新列表。</w:t>
-      </w:r>
-    </w:p>
-    <w:p>
-      <w:pPr>
-        <w:rPr>
-          <w:rFonts w:hint="eastAsia"/>
-        </w:rPr>
-      </w:pPr>
+        <w:t>如果选</w:t>
+      </w:r>
+      <w:r>
+        <w:rPr>
+          <w:rFonts w:hint="eastAsia"/>
+        </w:rPr>
+        <w:t>中</w:t>
+      </w:r>
+      <w:r>
+        <w:t>了某个诊断记录，则右侧显示该</w:t>
+      </w:r>
+      <w:r>
+        <w:rPr>
+          <w:rFonts w:hint="eastAsia"/>
+        </w:rPr>
+        <w:t>诊断</w:t>
+      </w:r>
+      <w:r>
+        <w:t>记录的详情</w:t>
+      </w:r>
+      <w:r>
+        <w:rPr>
+          <w:rFonts w:hint="eastAsia"/>
+        </w:rPr>
+        <w:t>，</w:t>
+      </w:r>
+      <w:r>
+        <w:t>并可以修改保存</w:t>
+      </w:r>
+      <w:r>
+        <w:t>。</w:t>
+      </w:r>
+    </w:p>
+    <w:p>
       <w:r>
         <w:rPr>
           <w:rFonts w:hint="eastAsia"/>
@@ -487,10 +620,8 @@
         <w:t>填写</w:t>
       </w:r>
       <w:r>
-        <w:t>病历：点击填写病历按钮，加载病历页面，</w:t>
-      </w:r>
-      <w:bookmarkStart w:id="0" w:name="_GoBack"/>
-      <w:bookmarkEnd w:id="0"/>
+        <w:t>初诊表单，</w:t>
+      </w:r>
     </w:p>
     <w:p>
       <w:pPr>
@@ -504,7 +635,6 @@
         <w:rPr>
           <w:rFonts w:hint="eastAsia"/>
         </w:rPr>
-        <w:lastRenderedPageBreak/>
         <w:t>药房</w:t>
       </w:r>
       <w:r>
@@ -523,10 +653,73 @@
         <w:rPr>
           <w:rFonts w:hint="eastAsia"/>
         </w:rPr>
-        <w:t>进货商</w:t>
+        <w:t>供应</w:t>
+      </w:r>
+      <w:r>
+        <w:rPr>
+          <w:rFonts w:hint="eastAsia"/>
+        </w:rPr>
+        <w:t>商</w:t>
       </w:r>
       <w:r>
         <w:t>名片</w:t>
+      </w:r>
+    </w:p>
+    <w:p>
+      <w:r>
+        <w:rPr>
+          <w:rFonts w:hint="eastAsia"/>
+        </w:rPr>
+        <w:t>供应商</w:t>
+      </w:r>
+      <w:r>
+        <w:t>的增删改查。</w:t>
+      </w:r>
+    </w:p>
+    <w:p>
+      <w:pPr>
+        <w:rPr>
+          <w:rFonts w:hint="eastAsia"/>
+        </w:rPr>
+      </w:pPr>
+      <w:r>
+        <w:rPr>
+          <w:rFonts w:hint="eastAsia"/>
+        </w:rPr>
+        <w:t>表单</w:t>
+      </w:r>
+      <w:r>
+        <w:t>项：</w:t>
+      </w:r>
+      <w:r>
+        <w:rPr>
+          <w:rFonts w:hint="eastAsia"/>
+        </w:rPr>
+        <w:t>供应商名称</w:t>
+      </w:r>
+      <w:r>
+        <w:t>，联系人，联系电话</w:t>
+      </w:r>
+      <w:r>
+        <w:rPr>
+          <w:rFonts w:hint="eastAsia"/>
+        </w:rPr>
+        <w:t>，银行</w:t>
+      </w:r>
+      <w:r>
+        <w:t>账号，</w:t>
+      </w:r>
+      <w:r>
+        <w:rPr>
+          <w:rFonts w:hint="eastAsia"/>
+        </w:rPr>
+        <w:t>地址</w:t>
+      </w:r>
+      <w:r>
+        <w:rPr>
+          <w:rFonts w:hint="eastAsia"/>
+        </w:rPr>
+        <w:t>。</w:t>
       </w:r>
     </w:p>
     <w:p>
@@ -541,7 +734,85 @@
         <w:rPr>
           <w:rFonts w:hint="eastAsia"/>
         </w:rPr>
-        <w:t>进货单</w:t>
+        <w:t>采购</w:t>
+      </w:r>
+      <w:r>
+        <w:t>入库</w:t>
+      </w:r>
+    </w:p>
+    <w:p>
+      <w:r>
+        <w:rPr>
+          <w:rFonts w:hint="eastAsia"/>
+        </w:rPr>
+        <w:t>采购</w:t>
+      </w:r>
+      <w:r>
+        <w:t>单的增删改查。</w:t>
+      </w:r>
+    </w:p>
+    <w:p>
+      <w:r>
+        <w:rPr>
+          <w:rFonts w:hint="eastAsia"/>
+        </w:rPr>
+        <w:lastRenderedPageBreak/>
+        <w:t>采购</w:t>
+      </w:r>
+      <w:r>
+        <w:t>单表单项：时间，供应商，总价</w:t>
+      </w:r>
+    </w:p>
+    <w:p>
+      <w:pPr>
+        <w:rPr>
+          <w:rFonts w:hint="eastAsia"/>
+        </w:rPr>
+      </w:pPr>
+      <w:r>
+        <w:rPr>
+          <w:rFonts w:hint="eastAsia"/>
+        </w:rPr>
+        <w:t>药品</w:t>
+      </w:r>
+      <w:r>
+        <w:t>明细表单项：药品名称，</w:t>
+      </w:r>
+      <w:r>
+        <w:rPr>
+          <w:rFonts w:hint="eastAsia"/>
+        </w:rPr>
+        <w:t>类型（中草药</w:t>
+      </w:r>
+      <w:r>
+        <w:t>，中成药，西药，医疗</w:t>
+      </w:r>
+      <w:r>
+        <w:rPr>
+          <w:rFonts w:hint="eastAsia"/>
+        </w:rPr>
+        <w:t>用品）</w:t>
+      </w:r>
+      <w:r>
+        <w:t>，</w:t>
+      </w:r>
+      <w:r>
+        <w:rPr>
+          <w:rFonts w:hint="eastAsia"/>
+        </w:rPr>
+        <w:t>数量</w:t>
+      </w:r>
+      <w:r>
+        <w:t>，单位，</w:t>
+      </w:r>
+      <w:r>
+        <w:rPr>
+          <w:rFonts w:hint="eastAsia"/>
+        </w:rPr>
+        <w:t>单价</w:t>
+      </w:r>
+      <w:r>
+        <w:t>，总价，规格，生产商，生产日期，到期日期，售价</w:t>
       </w:r>
     </w:p>
     <w:p>
@@ -558,6 +829,12 @@
         </w:rPr>
         <w:t>库存</w:t>
       </w:r>
+      <w:r>
+        <w:rPr>
+          <w:rFonts w:hint="eastAsia"/>
+        </w:rPr>
+        <w:t>查询</w:t>
+      </w:r>
     </w:p>
     <w:p>
       <w:pPr>
@@ -566,9 +843,6 @@
           <w:ilvl w:val="1"/>
           <w:numId w:val="1"/>
         </w:numPr>
-        <w:rPr>
-          <w:rFonts w:hint="eastAsia"/>
-        </w:rPr>
       </w:pPr>
       <w:r>
         <w:rPr>
@@ -903,11 +1177,6 @@
       </w:r>
     </w:p>
     <w:p>
-      <w:pPr>
-        <w:rPr>
-          <w:rFonts w:hint="eastAsia"/>
-        </w:rPr>
-      </w:pPr>
       <w:r>
         <w:rPr>
           <w:rFonts w:hint="eastAsia"/>
@@ -1183,7 +1452,6 @@
         <w:rPr>
           <w:rFonts w:hint="eastAsia"/>
         </w:rPr>
-        <w:lastRenderedPageBreak/>
         <w:t>修改</w:t>
       </w:r>
       <w:r>
@@ -1200,11 +1468,6 @@
       </w:r>
     </w:p>
     <w:p>
-      <w:pPr>
-        <w:rPr>
-          <w:rFonts w:hint="eastAsia"/>
-        </w:rPr>
-      </w:pPr>
       <w:r>
         <w:rPr>
           <w:rFonts w:hint="eastAsia"/>
@@ -1278,6 +1541,7 @@
         <w:rPr>
           <w:rFonts w:hint="eastAsia"/>
         </w:rPr>
+        <w:lastRenderedPageBreak/>
         <w:t>穴位</w:t>
       </w:r>
     </w:p>
@@ -1288,9 +1552,6 @@
           <w:ilvl w:val="1"/>
           <w:numId w:val="1"/>
         </w:numPr>
-        <w:rPr>
-          <w:rFonts w:hint="eastAsia"/>
-        </w:rPr>
       </w:pPr>
       <w:r>
         <w:rPr>
@@ -1378,9 +1639,6 @@
           <w:ilvl w:val="1"/>
           <w:numId w:val="1"/>
         </w:numPr>
-        <w:rPr>
-          <w:rFonts w:hint="eastAsia"/>
-        </w:rPr>
       </w:pPr>
       <w:r>
         <w:rPr>
@@ -1390,6 +1648,22 @@
       </w:r>
       <w:r>
         <w:t>管理</w:t>
+      </w:r>
+    </w:p>
+    <w:p>
+      <w:pPr>
+        <w:rPr>
+          <w:rFonts w:hint="eastAsia"/>
+        </w:rPr>
+      </w:pPr>
+      <w:r>
+        <w:rPr>
+          <w:rFonts w:hint="eastAsia"/>
+        </w:rPr>
+        <w:t>左右</w:t>
+      </w:r>
+      <w:r>
+        <w:t>布局，左侧菜单树，右侧菜单表单</w:t>
       </w:r>
     </w:p>
     <w:p>
@@ -1399,9 +1673,6 @@
           <w:ilvl w:val="1"/>
           <w:numId w:val="1"/>
         </w:numPr>
-        <w:rPr>
-          <w:rFonts w:hint="eastAsia"/>
-        </w:rPr>
       </w:pPr>
       <w:r>
         <w:rPr>
@@ -1419,7 +1690,49 @@
           <w:rFonts w:hint="eastAsia"/>
         </w:rPr>
       </w:pPr>
-    </w:p>
+      <w:r>
+        <w:rPr>
+          <w:rFonts w:hint="eastAsia"/>
+        </w:rPr>
+        <w:t>左右</w:t>
+      </w:r>
+      <w:r>
+        <w:t>布局，左侧是类型</w:t>
+      </w:r>
+      <w:r>
+        <w:rPr>
+          <w:rFonts w:hint="eastAsia"/>
+        </w:rPr>
+        <w:t>，</w:t>
+      </w:r>
+      <w:r>
+        <w:t>根据菜单分类</w:t>
+      </w:r>
+      <w:r>
+        <w:t>，右侧是列表</w:t>
+      </w:r>
+      <w:r>
+        <w:rPr>
+          <w:rFonts w:hint="eastAsia"/>
+        </w:rPr>
+        <w:t>。</w:t>
+      </w:r>
+      <w:r>
+        <w:t>两</w:t>
+      </w:r>
+      <w:r>
+        <w:rPr>
+          <w:rFonts w:hint="eastAsia"/>
+        </w:rPr>
+        <w:t>张</w:t>
+      </w:r>
+      <w:r>
+        <w:t>表</w:t>
+      </w:r>
+      <w:bookmarkStart w:id="0" w:name="_GoBack"/>
+      <w:bookmarkEnd w:id="0"/>
+    </w:p>
+    <w:p/>
     <w:sectPr>
       <w:pgSz w:w="11906" w:h="16838"/>
       <w:pgMar w:top="1440" w:right="1800" w:bottom="1440" w:left="1800" w:header="851" w:footer="992" w:gutter="0"/>
@@ -1428,6 +1741,44 @@
     </w:sectPr>
   </w:body>
 </w:document>
+</file>
+
+<file path=word/endnotes.xml><?xml version="1.0" encoding="utf-8"?>
+<w:endnotes xmlns:wpc="http://schemas.microsoft.com/office/word/2010/wordprocessingCanvas" xmlns:mc="http://schemas.openxmlformats.org/markup-compatibility/2006" xmlns:o="urn:schemas-microsoft-com:office:office" xmlns:r="http://schemas.openxmlformats.org/officeDocument/2006/relationships" xmlns:m="http://schemas.openxmlformats.org/officeDocument/2006/math" xmlns:v="urn:schemas-microsoft-com:vml" xmlns:wp14="http://schemas.microsoft.com/office/word/2010/wordprocessingDrawing" xmlns:wp="http://schemas.openxmlformats.org/drawingml/2006/wordprocessingDrawing" xmlns:w10="urn:schemas-microsoft-com:office:word" xmlns:w="http://schemas.openxmlformats.org/wordprocessingml/2006/main" xmlns:w14="http://schemas.microsoft.com/office/word/2010/wordml" xmlns:w15="http://schemas.microsoft.com/office/word/2012/wordml" xmlns:wpg="http://schemas.microsoft.com/office/word/2010/wordprocessingGroup" xmlns:wpi="http://schemas.microsoft.com/office/word/2010/wordprocessingInk" xmlns:wne="http://schemas.microsoft.com/office/word/2006/wordml" xmlns:wps="http://schemas.microsoft.com/office/word/2010/wordprocessingShape" mc:Ignorable="w14 w15 wp14">
+  <w:endnote w:type="separator" w:id="-1">
+    <w:p>
+      <w:r>
+        <w:separator/>
+      </w:r>
+    </w:p>
+  </w:endnote>
+  <w:endnote w:type="continuationSeparator" w:id="0">
+    <w:p>
+      <w:r>
+        <w:continuationSeparator/>
+      </w:r>
+    </w:p>
+  </w:endnote>
+</w:endnotes>
+</file>
+
+<file path=word/footnotes.xml><?xml version="1.0" encoding="utf-8"?>
+<w:footnotes xmlns:wpc="http://schemas.microsoft.com/office/word/2010/wordprocessingCanvas" xmlns:mc="http://schemas.openxmlformats.org/markup-compatibility/2006" xmlns:o="urn:schemas-microsoft-com:office:office" xmlns:r="http://schemas.openxmlformats.org/officeDocument/2006/relationships" xmlns:m="http://schemas.openxmlformats.org/officeDocument/2006/math" xmlns:v="urn:schemas-microsoft-com:vml" xmlns:wp14="http://schemas.microsoft.com/office/word/2010/wordprocessingDrawing" xmlns:wp="http://schemas.openxmlformats.org/drawingml/2006/wordprocessingDrawing" xmlns:w10="urn:schemas-microsoft-com:office:word" xmlns:w="http://schemas.openxmlformats.org/wordprocessingml/2006/main" xmlns:w14="http://schemas.microsoft.com/office/word/2010/wordml" xmlns:w15="http://schemas.microsoft.com/office/word/2012/wordml" xmlns:wpg="http://schemas.microsoft.com/office/word/2010/wordprocessingGroup" xmlns:wpi="http://schemas.microsoft.com/office/word/2010/wordprocessingInk" xmlns:wne="http://schemas.microsoft.com/office/word/2006/wordml" xmlns:wps="http://schemas.microsoft.com/office/word/2010/wordprocessingShape" mc:Ignorable="w14 w15 wp14">
+  <w:footnote w:type="separator" w:id="-1">
+    <w:p>
+      <w:r>
+        <w:separator/>
+      </w:r>
+    </w:p>
+  </w:footnote>
+  <w:footnote w:type="continuationSeparator" w:id="0">
+    <w:p>
+      <w:r>
+        <w:continuationSeparator/>
+      </w:r>
+    </w:p>
+  </w:footnote>
+</w:footnotes>
 </file>
 
 <file path=word/numbering.xml><?xml version="1.0" encoding="utf-8"?>
@@ -2019,6 +2370,103 @@
       <w:szCs w:val="32"/>
     </w:rPr>
   </w:style>
+  <w:style w:type="paragraph" w:styleId="a3">
+    <w:name w:val="Revision"/>
+    <w:hidden/>
+    <w:uiPriority w:val="99"/>
+    <w:semiHidden/>
+    <w:rsid w:val="0099126C"/>
+  </w:style>
+  <w:style w:type="paragraph" w:styleId="a4">
+    <w:name w:val="Balloon Text"/>
+    <w:basedOn w:val="a"/>
+    <w:link w:val="Char"/>
+    <w:uiPriority w:val="99"/>
+    <w:semiHidden/>
+    <w:unhideWhenUsed/>
+    <w:rsid w:val="0099126C"/>
+    <w:rPr>
+      <w:sz w:val="18"/>
+      <w:szCs w:val="18"/>
+    </w:rPr>
+  </w:style>
+  <w:style w:type="character" w:customStyle="1" w:styleId="Char">
+    <w:name w:val="批注框文本 Char"/>
+    <w:basedOn w:val="a0"/>
+    <w:link w:val="a4"/>
+    <w:uiPriority w:val="99"/>
+    <w:semiHidden/>
+    <w:rsid w:val="0099126C"/>
+    <w:rPr>
+      <w:sz w:val="18"/>
+      <w:szCs w:val="18"/>
+    </w:rPr>
+  </w:style>
+  <w:style w:type="paragraph" w:styleId="a5">
+    <w:name w:val="header"/>
+    <w:basedOn w:val="a"/>
+    <w:link w:val="Char0"/>
+    <w:uiPriority w:val="99"/>
+    <w:unhideWhenUsed/>
+    <w:rsid w:val="003A79FF"/>
+    <w:pPr>
+      <w:pBdr>
+        <w:bottom w:val="single" w:sz="6" w:space="1" w:color="auto"/>
+      </w:pBdr>
+      <w:tabs>
+        <w:tab w:val="center" w:pos="4153"/>
+        <w:tab w:val="right" w:pos="8306"/>
+      </w:tabs>
+      <w:snapToGrid w:val="0"/>
+      <w:jc w:val="center"/>
+    </w:pPr>
+    <w:rPr>
+      <w:sz w:val="18"/>
+      <w:szCs w:val="18"/>
+    </w:rPr>
+  </w:style>
+  <w:style w:type="character" w:customStyle="1" w:styleId="Char0">
+    <w:name w:val="页眉 Char"/>
+    <w:basedOn w:val="a0"/>
+    <w:link w:val="a5"/>
+    <w:uiPriority w:val="99"/>
+    <w:rsid w:val="003A79FF"/>
+    <w:rPr>
+      <w:sz w:val="18"/>
+      <w:szCs w:val="18"/>
+    </w:rPr>
+  </w:style>
+  <w:style w:type="paragraph" w:styleId="a6">
+    <w:name w:val="footer"/>
+    <w:basedOn w:val="a"/>
+    <w:link w:val="Char1"/>
+    <w:uiPriority w:val="99"/>
+    <w:unhideWhenUsed/>
+    <w:rsid w:val="003A79FF"/>
+    <w:pPr>
+      <w:tabs>
+        <w:tab w:val="center" w:pos="4153"/>
+        <w:tab w:val="right" w:pos="8306"/>
+      </w:tabs>
+      <w:snapToGrid w:val="0"/>
+      <w:jc w:val="left"/>
+    </w:pPr>
+    <w:rPr>
+      <w:sz w:val="18"/>
+      <w:szCs w:val="18"/>
+    </w:rPr>
+  </w:style>
+  <w:style w:type="character" w:customStyle="1" w:styleId="Char1">
+    <w:name w:val="页脚 Char"/>
+    <w:basedOn w:val="a0"/>
+    <w:link w:val="a6"/>
+    <w:uiPriority w:val="99"/>
+    <w:rsid w:val="003A79FF"/>
+    <w:rPr>
+      <w:sz w:val="18"/>
+      <w:szCs w:val="18"/>
+    </w:rPr>
+  </w:style>
 </w:styles>
 </file>
 
@@ -2281,4 +2729,16 @@
     </a:ext>
   </a:extLst>
 </a:theme>
+</file>
+
+<file path=customXml/item1.xml><?xml version="1.0" encoding="utf-8"?>
+<b:Sources xmlns:b="http://schemas.openxmlformats.org/officeDocument/2006/bibliography" xmlns="http://schemas.openxmlformats.org/officeDocument/2006/bibliography" SelectedStyle="\APASixthEditionOfficeOnline.xsl" StyleName="APA" Version="6"/>
+</file>
+
+<file path=customXml/itemProps1.xml><?xml version="1.0" encoding="utf-8"?>
+<ds:datastoreItem xmlns:ds="http://schemas.openxmlformats.org/officeDocument/2006/customXml" ds:itemID="{F1FC9877-6F59-46F2-A15D-55198BB4974F}">
+  <ds:schemaRefs>
+    <ds:schemaRef ds:uri="http://schemas.openxmlformats.org/officeDocument/2006/bibliography"/>
+  </ds:schemaRefs>
+</ds:datastoreItem>
 </file>
--- a/设计文档/诊所助手页面设计-20181120.docx
+++ b/设计文档/诊所助手页面设计-20181120.docx
@@ -51,11 +51,6 @@
       </w:r>
     </w:p>
     <w:p>
-      <w:pPr>
-        <w:rPr>
-          <w:rFonts w:hint="eastAsia"/>
-        </w:rPr>
-      </w:pPr>
       <w:r>
         <w:rPr>
           <w:rFonts w:hint="eastAsia"/>
@@ -677,11 +672,6 @@
       </w:r>
     </w:p>
     <w:p>
-      <w:pPr>
-        <w:rPr>
-          <w:rFonts w:hint="eastAsia"/>
-        </w:rPr>
-      </w:pPr>
       <w:r>
         <w:rPr>
           <w:rFonts w:hint="eastAsia"/>
@@ -757,6 +747,141 @@
           <w:rFonts w:hint="eastAsia"/>
         </w:rPr>
         <w:lastRenderedPageBreak/>
+        <w:t>页面左右</w:t>
+      </w:r>
+      <w:r>
+        <w:t>布局，左边</w:t>
+      </w:r>
+      <w:r>
+        <w:rPr>
+          <w:rFonts w:hint="eastAsia"/>
+        </w:rPr>
+        <w:t>是</w:t>
+      </w:r>
+      <w:r>
+        <w:t>订单名称列表，查询条件：日期，状态（</w:t>
+      </w:r>
+      <w:r>
+        <w:rPr>
+          <w:rFonts w:hint="eastAsia"/>
+        </w:rPr>
+        <w:t>全部</w:t>
+      </w:r>
+      <w:r>
+        <w:t>，</w:t>
+      </w:r>
+      <w:r>
+        <w:rPr>
+          <w:rFonts w:hint="eastAsia"/>
+        </w:rPr>
+        <w:t>草稿</w:t>
+      </w:r>
+      <w:r>
+        <w:t>，交付</w:t>
+      </w:r>
+      <w:r>
+        <w:rPr>
+          <w:rFonts w:hint="eastAsia"/>
+        </w:rPr>
+        <w:t>未</w:t>
+      </w:r>
+      <w:r>
+        <w:t>入库，</w:t>
+      </w:r>
+      <w:r>
+        <w:rPr>
+          <w:rFonts w:hint="eastAsia"/>
+        </w:rPr>
+        <w:t>交付</w:t>
+      </w:r>
+      <w:r>
+        <w:t>已入库）</w:t>
+      </w:r>
+      <w:r>
+        <w:rPr>
+          <w:rFonts w:hint="eastAsia"/>
+        </w:rPr>
+        <w:t>。</w:t>
+      </w:r>
+      <w:r>
+        <w:t>右边</w:t>
+      </w:r>
+      <w:r>
+        <w:rPr>
+          <w:rFonts w:hint="eastAsia"/>
+        </w:rPr>
+        <w:t>是</w:t>
+      </w:r>
+      <w:r>
+        <w:t>订单详情，订单详情分上下</w:t>
+      </w:r>
+      <w:r>
+        <w:rPr>
+          <w:rFonts w:hint="eastAsia"/>
+        </w:rPr>
+        <w:t>两</w:t>
+      </w:r>
+      <w:r>
+        <w:t>部分，上面是订单表单项，下面是订单明细列表</w:t>
+      </w:r>
+      <w:r>
+        <w:rPr>
+          <w:rFonts w:hint="eastAsia"/>
+        </w:rPr>
+        <w:t>。</w:t>
+      </w:r>
+    </w:p>
+    <w:p>
+      <w:r>
+        <w:rPr>
+          <w:rFonts w:hint="eastAsia"/>
+        </w:rPr>
+        <w:t>订单表单</w:t>
+      </w:r>
+      <w:r>
+        <w:t>项：名称，进货商</w:t>
+      </w:r>
+      <w:r>
+        <w:rPr>
+          <w:rFonts w:hint="eastAsia"/>
+        </w:rPr>
+        <w:t>，</w:t>
+      </w:r>
+      <w:r>
+        <w:t>负责人</w:t>
+      </w:r>
+      <w:bookmarkStart w:id="0" w:name="_GoBack"/>
+      <w:bookmarkEnd w:id="0"/>
+      <w:r>
+        <w:t>，电话，</w:t>
+      </w:r>
+      <w:r>
+        <w:rPr>
+          <w:rFonts w:hint="eastAsia"/>
+        </w:rPr>
+        <w:t>总价</w:t>
+      </w:r>
+      <w:r>
+        <w:t>，日期，是否已结算，</w:t>
+      </w:r>
+      <w:r>
+        <w:rPr>
+          <w:rFonts w:hint="eastAsia"/>
+        </w:rPr>
+        <w:t>欠款</w:t>
+      </w:r>
+      <w:r>
+        <w:t>，付款日期，</w:t>
+      </w:r>
+      <w:r>
+        <w:t>附件。</w:t>
+      </w:r>
+    </w:p>
+    <w:p>
+      <w:r>
+        <w:rPr>
+          <w:rFonts w:hint="eastAsia"/>
+        </w:rPr>
         <w:t>采购</w:t>
       </w:r>
       <w:r>
@@ -764,11 +889,6 @@
       </w:r>
     </w:p>
     <w:p>
-      <w:pPr>
-        <w:rPr>
-          <w:rFonts w:hint="eastAsia"/>
-        </w:rPr>
-      </w:pPr>
       <w:r>
         <w:rPr>
           <w:rFonts w:hint="eastAsia"/>
@@ -813,6 +933,17 @@
       </w:r>
       <w:r>
         <w:t>，总价，规格，生产商，生产日期，到期日期，售价</w:t>
+      </w:r>
+    </w:p>
+    <w:p>
+      <w:r>
+        <w:rPr>
+          <w:rFonts w:hint="eastAsia"/>
+        </w:rPr>
+        <w:t>按钮</w:t>
+      </w:r>
+      <w:r>
+        <w:t>：新建，删除，修改，入库，保存，取消</w:t>
       </w:r>
     </w:p>
     <w:p>
@@ -1390,6 +1521,7 @@
         <w:rPr>
           <w:rFonts w:hint="eastAsia"/>
         </w:rPr>
+        <w:lastRenderedPageBreak/>
         <w:t>添加</w:t>
       </w:r>
       <w:r>
@@ -1541,7 +1673,6 @@
         <w:rPr>
           <w:rFonts w:hint="eastAsia"/>
         </w:rPr>
-        <w:lastRenderedPageBreak/>
         <w:t>穴位</w:t>
       </w:r>
     </w:p>
@@ -1651,11 +1782,6 @@
       </w:r>
     </w:p>
     <w:p>
-      <w:pPr>
-        <w:rPr>
-          <w:rFonts w:hint="eastAsia"/>
-        </w:rPr>
-      </w:pPr>
       <w:r>
         <w:rPr>
           <w:rFonts w:hint="eastAsia"/>
@@ -1685,11 +1811,6 @@
       </w:r>
     </w:p>
     <w:p>
-      <w:pPr>
-        <w:rPr>
-          <w:rFonts w:hint="eastAsia"/>
-        </w:rPr>
-      </w:pPr>
       <w:r>
         <w:rPr>
           <w:rFonts w:hint="eastAsia"/>
@@ -1729,8 +1850,6 @@
       <w:r>
         <w:t>表</w:t>
       </w:r>
-      <w:bookmarkStart w:id="0" w:name="_GoBack"/>
-      <w:bookmarkEnd w:id="0"/>
     </w:p>
     <w:p/>
     <w:sectPr>
@@ -2736,7 +2855,7 @@
 </file>
 
 <file path=customXml/itemProps1.xml><?xml version="1.0" encoding="utf-8"?>
-<ds:datastoreItem xmlns:ds="http://schemas.openxmlformats.org/officeDocument/2006/customXml" ds:itemID="{F1FC9877-6F59-46F2-A15D-55198BB4974F}">
+<ds:datastoreItem xmlns:ds="http://schemas.openxmlformats.org/officeDocument/2006/customXml" ds:itemID="{20A4289A-DC78-4C7D-B16A-7362025459E2}">
   <ds:schemaRefs>
     <ds:schemaRef ds:uri="http://schemas.openxmlformats.org/officeDocument/2006/bibliography"/>
   </ds:schemaRefs>
